--- a/Word_PDF_full/WordForHoang/PRD chức năng quản lý thể loại sản phẩm.docx
+++ b/Word_PDF_full/WordForHoang/PRD chức năng quản lý thể loại sản phẩm.docx
@@ -52,21 +52,6 @@
         </w:rPr>
         <w:t>Lịch sử cập nhật</w:t>
       </w:r>
-    </w:p>
-    <w:p>
-      <w:pPr>
-        <w:pStyle w:val="ListParagraph"/>
-        <w:spacing w:line="360" w:lineRule="auto"/>
-        <w:ind w:left="1080"/>
-        <w:jc w:val="both"/>
-        <w:rPr>
-          <w:rFonts w:ascii="Times New Roman" w:hAnsi="Times New Roman" w:cs="Times New Roman"/>
-          <w:b/>
-          <w:bCs/>
-          <w:sz w:val="26"/>
-          <w:szCs w:val="26"/>
-        </w:rPr>
-      </w:pPr>
     </w:p>
     <w:tbl>
       <w:tblPr>
@@ -726,40 +711,40 @@
           <w:sz w:val="26"/>
           <w:szCs w:val="26"/>
         </w:rPr>
+        <w:t xml:space="preserve">2.4 </w:t>
+      </w:r>
+      <w:r>
+        <w:rPr>
+          <w:rFonts w:ascii="Times New Roman" w:hAnsi="Times New Roman" w:cs="Times New Roman"/>
+          <w:b/>
+          <w:bCs/>
+          <w:sz w:val="26"/>
+          <w:szCs w:val="26"/>
+        </w:rPr>
+        <w:t>Quy định</w:t>
+      </w:r>
+    </w:p>
+    <w:p>
+      <w:pPr>
+        <w:pStyle w:val="ListParagraph"/>
+        <w:spacing w:line="360" w:lineRule="auto"/>
+        <w:ind w:left="1008"/>
+        <w:jc w:val="both"/>
+        <w:rPr>
+          <w:rFonts w:ascii="Times New Roman" w:hAnsi="Times New Roman" w:cs="Times New Roman"/>
+          <w:b/>
+          <w:bCs/>
+          <w:sz w:val="26"/>
+          <w:szCs w:val="26"/>
+        </w:rPr>
+      </w:pPr>
+      <w:r>
+        <w:rPr>
+          <w:rFonts w:ascii="Times New Roman" w:hAnsi="Times New Roman" w:cs="Times New Roman"/>
+          <w:sz w:val="26"/>
+          <w:szCs w:val="26"/>
+        </w:rPr>
         <w:lastRenderedPageBreak/>
-        <w:t xml:space="preserve">2.4 </w:t>
-      </w:r>
-      <w:r>
-        <w:rPr>
-          <w:rFonts w:ascii="Times New Roman" w:hAnsi="Times New Roman" w:cs="Times New Roman"/>
-          <w:b/>
-          <w:bCs/>
-          <w:sz w:val="26"/>
-          <w:szCs w:val="26"/>
-        </w:rPr>
-        <w:t>Quy định</w:t>
-      </w:r>
-    </w:p>
-    <w:p>
-      <w:pPr>
-        <w:pStyle w:val="ListParagraph"/>
-        <w:spacing w:line="360" w:lineRule="auto"/>
-        <w:ind w:left="1008"/>
-        <w:jc w:val="both"/>
-        <w:rPr>
-          <w:rFonts w:ascii="Times New Roman" w:hAnsi="Times New Roman" w:cs="Times New Roman"/>
-          <w:b/>
-          <w:bCs/>
-          <w:sz w:val="26"/>
-          <w:szCs w:val="26"/>
-        </w:rPr>
-      </w:pPr>
-      <w:r>
-        <w:rPr>
-          <w:rFonts w:ascii="Times New Roman" w:hAnsi="Times New Roman" w:cs="Times New Roman"/>
-          <w:sz w:val="26"/>
-          <w:szCs w:val="26"/>
-        </w:rPr>
         <w:tab/>
       </w:r>
       <w:r>
@@ -2259,11 +2244,10 @@
           <w:sz w:val="26"/>
           <w:szCs w:val="26"/>
         </w:rPr>
-        <w:lastRenderedPageBreak/>
         <w:drawing>
-          <wp:inline distT="0" distB="0" distL="0" distR="0" wp14:anchorId="18E04381" wp14:editId="5CEC7109">
-            <wp:extent cx="5943600" cy="4544695"/>
-            <wp:effectExtent l="0" t="0" r="0" b="8255"/>
+          <wp:inline distT="0" distB="0" distL="0" distR="0" wp14:anchorId="18E04381" wp14:editId="3F6E0536">
+            <wp:extent cx="5900468" cy="3329305"/>
+            <wp:effectExtent l="0" t="0" r="5080" b="4445"/>
             <wp:docPr id="9" name="Picture 9"/>
             <wp:cNvGraphicFramePr>
               <a:graphicFrameLocks xmlns:a="http://schemas.openxmlformats.org/drawingml/2006/main" noChangeAspect="1"/>
@@ -2290,7 +2274,7 @@
                   <pic:spPr>
                     <a:xfrm>
                       <a:off x="0" y="0"/>
-                      <a:ext cx="5943600" cy="4544695"/>
+                      <a:ext cx="5924606" cy="3342925"/>
                     </a:xfrm>
                     <a:prstGeom prst="rect">
                       <a:avLst/>
@@ -2322,6 +2306,7 @@
           <w:sz w:val="26"/>
           <w:szCs w:val="26"/>
         </w:rPr>
+        <w:lastRenderedPageBreak/>
         <w:t>Mô tả giao diện:</w:t>
       </w:r>
     </w:p>
@@ -2547,7 +2532,6 @@
           <w:szCs w:val="26"/>
           <w:lang w:val="vi-VN"/>
         </w:rPr>
-        <w:lastRenderedPageBreak/>
         <w:t>Khung số 3 gồm:</w:t>
       </w:r>
       <w:r>
